--- a/Doc/Documentação Migração de Banco de Dados.docx
+++ b/Doc/Documentação Migração de Banco de Dados.docx
@@ -20,15 +20,7 @@
           <w:b/>
           <w:color w:val="000000"/>
         </w:rPr>
-        <w:t>M</w:t>
-      </w:r>
-      <w:r>
-        <w:rPr>
-          <w:rFonts w:eastAsia="Arial" w:cs="Arial" w:ascii="Arial" w:hAnsi="Arial"/>
-          <w:b/>
-          <w:color w:val="000000"/>
-        </w:rPr>
-        <w:t>igração de banco de dados: MIGRADOR</w:t>
+        <w:t>Migração de banco de dados: MIGRADOR</w:t>
       </w:r>
     </w:p>
     <w:p>
@@ -42,7 +34,10 @@
         </w:rPr>
       </w:pPr>
       <w:r>
-        <w:rPr/>
+        <w:rPr>
+          <w:rFonts w:eastAsia="Arial" w:cs="Arial" w:ascii="Arial" w:hAnsi="Arial"/>
+          <w:b/>
+        </w:rPr>
       </w:r>
     </w:p>
     <w:p>
@@ -178,7 +173,7 @@
         <w:rPr>
           <w:rFonts w:eastAsia="Arial" w:cs="Arial" w:ascii="Arial" w:hAnsi="Arial"/>
         </w:rPr>
-        <w:t xml:space="preserve">apresenta </w:t>
+        <w:t>apresenta</w:t>
       </w:r>
       <w:r>
         <w:rPr>
@@ -1729,7 +1724,6 @@
         <w:keepLines w:val="false"/>
         <w:pageBreakBefore w:val="false"/>
         <w:widowControl w:val="false"/>
-        <w:pBdr/>
         <w:shd w:val="clear" w:fill="auto"/>
         <w:spacing w:lineRule="auto" w:line="276" w:before="0" w:after="140"/>
         <w:ind w:left="0" w:right="0" w:hanging="0"/>
@@ -2533,7 +2527,6 @@
         <w:keepLines w:val="false"/>
         <w:pageBreakBefore w:val="false"/>
         <w:widowControl w:val="false"/>
-        <w:pBdr/>
         <w:shd w:val="clear" w:fill="auto"/>
         <w:spacing w:lineRule="auto" w:line="360" w:before="0" w:after="140"/>
         <w:ind w:left="0" w:right="0" w:hanging="0"/>
@@ -2557,7 +2550,7 @@
           <w:vertAlign w:val="baseline"/>
         </w:rPr>
       </w:pPr>
-      <w:bookmarkStart w:id="2" w:name="bookmark=id.30j0zll"/>
+      <w:bookmarkStart w:id="2" w:name="bookmark=id.30j0zll_Copia_1"/>
       <w:bookmarkEnd w:id="2"/>
       <w:r>
         <w:rPr>
@@ -2607,7 +2600,6 @@
         <w:keepLines w:val="false"/>
         <w:pageBreakBefore w:val="false"/>
         <w:widowControl w:val="false"/>
-        <w:pBdr/>
         <w:shd w:val="clear" w:fill="auto"/>
         <w:spacing w:lineRule="auto" w:line="427" w:before="0" w:after="0"/>
         <w:ind w:left="0" w:right="0" w:hanging="0"/>
@@ -2699,7 +2691,6 @@
         <w:keepLines w:val="false"/>
         <w:pageBreakBefore w:val="false"/>
         <w:widowControl w:val="false"/>
-        <w:pBdr/>
         <w:shd w:val="clear" w:fill="auto"/>
         <w:spacing w:lineRule="auto" w:line="427" w:before="0" w:after="0"/>
         <w:ind w:left="0" w:right="0" w:hanging="0"/>
@@ -2750,7 +2741,6 @@
         <w:keepLines w:val="false"/>
         <w:pageBreakBefore w:val="false"/>
         <w:widowControl w:val="false"/>
-        <w:pBdr/>
         <w:shd w:val="clear" w:fill="auto"/>
         <w:spacing w:lineRule="auto" w:line="427" w:before="0" w:after="0"/>
         <w:ind w:left="0" w:right="0" w:hanging="0"/>
@@ -2775,25 +2765,8 @@
         </w:rPr>
       </w:pPr>
       <w:r>
-        <w:rPr>
-          <w:rFonts w:eastAsia="Arial" w:cs="Arial" w:ascii="Arial" w:hAnsi="Arial"/>
-          <w:b w:val="false"/>
-          <w:i w:val="false"/>
-          <w:caps w:val="false"/>
-          <w:smallCaps w:val="false"/>
-          <w:strike w:val="false"/>
-          <w:dstrike w:val="false"/>
-          <w:color w:val="000000"/>
-          <w:position w:val="0"/>
-          <w:sz w:val="22"/>
-          <w:sz w:val="22"/>
-          <w:szCs w:val="22"/>
-          <w:u w:val="none"/>
-          <w:shd w:fill="auto" w:val="clear"/>
-          <w:vertAlign w:val="baseline"/>
-        </w:rPr>
         <w:drawing>
-          <wp:anchor behindDoc="0" distT="0" distB="0" distL="0" distR="0" simplePos="0" locked="0" layoutInCell="0" allowOverlap="1" relativeHeight="11">
+          <wp:anchor behindDoc="0" distT="0" distB="0" distL="0" distR="0" simplePos="0" locked="0" layoutInCell="0" allowOverlap="1" relativeHeight="12">
             <wp:simplePos x="0" y="0"/>
             <wp:positionH relativeFrom="column">
               <wp:posOffset>3810</wp:posOffset>
@@ -2866,7 +2839,6 @@
         <w:keepLines w:val="false"/>
         <w:pageBreakBefore w:val="false"/>
         <w:widowControl w:val="false"/>
-        <w:pBdr/>
         <w:shd w:val="clear" w:fill="auto"/>
         <w:spacing w:lineRule="auto" w:line="427" w:before="0" w:after="0"/>
         <w:ind w:left="0" w:right="0" w:hanging="0"/>
@@ -2917,7 +2889,6 @@
         <w:keepLines w:val="false"/>
         <w:pageBreakBefore w:val="false"/>
         <w:widowControl w:val="false"/>
-        <w:pBdr/>
         <w:shd w:val="clear" w:fill="auto"/>
         <w:spacing w:lineRule="auto" w:line="427" w:before="0" w:after="0"/>
         <w:ind w:left="0" w:right="0" w:hanging="0"/>
@@ -2942,25 +2913,8 @@
         </w:rPr>
       </w:pPr>
       <w:r>
-        <w:rPr>
-          <w:rFonts w:eastAsia="Arial" w:cs="Arial" w:ascii="Arial" w:hAnsi="Arial"/>
-          <w:b w:val="false"/>
-          <w:i w:val="false"/>
-          <w:caps w:val="false"/>
-          <w:smallCaps w:val="false"/>
-          <w:strike w:val="false"/>
-          <w:dstrike w:val="false"/>
-          <w:color w:val="000000"/>
-          <w:position w:val="0"/>
-          <w:sz w:val="22"/>
-          <w:sz w:val="22"/>
-          <w:szCs w:val="22"/>
-          <w:u w:val="none"/>
-          <w:shd w:fill="auto" w:val="clear"/>
-          <w:vertAlign w:val="baseline"/>
-        </w:rPr>
         <w:drawing>
-          <wp:anchor behindDoc="0" distT="0" distB="0" distL="0" distR="0" simplePos="0" locked="0" layoutInCell="0" allowOverlap="1" relativeHeight="10">
+          <wp:anchor behindDoc="0" distT="0" distB="0" distL="0" distR="0" simplePos="0" locked="0" layoutInCell="0" allowOverlap="1" relativeHeight="11">
             <wp:simplePos x="0" y="0"/>
             <wp:positionH relativeFrom="column">
               <wp:posOffset>3810</wp:posOffset>
@@ -3033,7 +2987,6 @@
         <w:keepLines w:val="false"/>
         <w:pageBreakBefore w:val="false"/>
         <w:widowControl w:val="false"/>
-        <w:pBdr/>
         <w:shd w:val="clear" w:fill="auto"/>
         <w:spacing w:lineRule="auto" w:line="427" w:before="0" w:after="0"/>
         <w:ind w:left="0" w:right="0" w:hanging="0"/>
@@ -3058,25 +3011,8 @@
         </w:rPr>
       </w:pPr>
       <w:r>
-        <w:rPr>
-          <w:rFonts w:eastAsia="Arial" w:cs="Arial" w:ascii="Arial" w:hAnsi="Arial"/>
-          <w:b w:val="false"/>
-          <w:i w:val="false"/>
-          <w:caps w:val="false"/>
-          <w:smallCaps w:val="false"/>
-          <w:strike w:val="false"/>
-          <w:dstrike w:val="false"/>
-          <w:color w:val="000000"/>
-          <w:position w:val="0"/>
-          <w:sz w:val="22"/>
-          <w:sz w:val="22"/>
-          <w:szCs w:val="22"/>
-          <w:u w:val="none"/>
-          <w:shd w:fill="auto" w:val="clear"/>
-          <w:vertAlign w:val="baseline"/>
-        </w:rPr>
         <w:drawing>
-          <wp:anchor behindDoc="0" distT="0" distB="0" distL="0" distR="0" simplePos="0" locked="0" layoutInCell="0" allowOverlap="1" relativeHeight="3">
+          <wp:anchor behindDoc="0" distT="0" distB="0" distL="0" distR="0" simplePos="0" locked="0" layoutInCell="0" allowOverlap="1" relativeHeight="8">
             <wp:simplePos x="0" y="0"/>
             <wp:positionH relativeFrom="column">
               <wp:posOffset>3810</wp:posOffset>
@@ -3214,7 +3150,6 @@
         <w:keepLines w:val="false"/>
         <w:pageBreakBefore w:val="false"/>
         <w:widowControl w:val="false"/>
-        <w:pBdr/>
         <w:shd w:val="clear" w:fill="auto"/>
         <w:spacing w:lineRule="auto" w:line="360" w:before="0" w:after="0"/>
         <w:ind w:left="0" w:right="0" w:firstLine="737"/>
@@ -3237,7 +3172,6 @@
         <w:keepLines w:val="false"/>
         <w:pageBreakBefore w:val="false"/>
         <w:widowControl w:val="false"/>
-        <w:pBdr/>
         <w:shd w:val="clear" w:fill="auto"/>
         <w:spacing w:lineRule="auto" w:line="360" w:before="0" w:after="0"/>
         <w:ind w:left="0" w:right="0" w:firstLine="737"/>
@@ -3260,7 +3194,6 @@
         <w:keepLines w:val="false"/>
         <w:pageBreakBefore w:val="false"/>
         <w:widowControl w:val="false"/>
-        <w:pBdr/>
         <w:shd w:val="clear" w:fill="auto"/>
         <w:spacing w:lineRule="auto" w:line="360" w:before="0" w:after="0"/>
         <w:ind w:left="0" w:right="0" w:hanging="0"/>
@@ -3282,7 +3215,6 @@
         <w:keepLines w:val="false"/>
         <w:pageBreakBefore w:val="false"/>
         <w:widowControl w:val="false"/>
-        <w:pBdr/>
         <w:shd w:val="clear" w:fill="auto"/>
         <w:spacing w:lineRule="auto" w:line="360" w:before="0" w:after="0"/>
         <w:ind w:left="0" w:right="0" w:hanging="0"/>
@@ -3313,7 +3245,6 @@
         <w:keepLines w:val="false"/>
         <w:pageBreakBefore w:val="false"/>
         <w:widowControl w:val="false"/>
-        <w:pBdr/>
         <w:shd w:val="clear" w:fill="auto"/>
         <w:spacing w:lineRule="auto" w:line="360" w:before="0" w:after="0"/>
         <w:ind w:left="0" w:right="0" w:hanging="0"/>
@@ -3370,7 +3301,6 @@
         <w:keepLines w:val="false"/>
         <w:pageBreakBefore w:val="false"/>
         <w:widowControl w:val="false"/>
-        <w:pBdr/>
         <w:shd w:val="clear" w:fill="auto"/>
         <w:spacing w:lineRule="auto" w:line="360" w:before="0" w:after="0"/>
         <w:ind w:left="0" w:right="0" w:hanging="0"/>
@@ -3393,7 +3323,6 @@
         <w:keepLines w:val="false"/>
         <w:pageBreakBefore w:val="false"/>
         <w:widowControl w:val="false"/>
-        <w:pBdr/>
         <w:shd w:val="clear" w:fill="auto"/>
         <w:spacing w:lineRule="auto" w:line="360" w:before="0" w:after="0"/>
         <w:ind w:left="0" w:right="0" w:hanging="0"/>
@@ -3610,7 +3539,6 @@
         <w:keepLines w:val="false"/>
         <w:pageBreakBefore w:val="false"/>
         <w:widowControl w:val="false"/>
-        <w:pBdr/>
         <w:shd w:val="clear" w:fill="auto"/>
         <w:spacing w:lineRule="auto" w:line="360" w:before="0" w:after="0"/>
         <w:ind w:left="0" w:right="0" w:hanging="0"/>
@@ -3829,7 +3757,6 @@
         <w:keepLines w:val="false"/>
         <w:pageBreakBefore w:val="false"/>
         <w:widowControl w:val="false"/>
-        <w:pBdr/>
         <w:shd w:val="clear" w:fill="auto"/>
         <w:spacing w:lineRule="auto" w:line="360" w:before="0" w:after="0"/>
         <w:ind w:left="0" w:right="0" w:firstLine="737"/>
@@ -3918,7 +3845,6 @@
         <w:keepLines w:val="false"/>
         <w:pageBreakBefore w:val="false"/>
         <w:widowControl w:val="false"/>
-        <w:pBdr/>
         <w:shd w:val="clear" w:fill="auto"/>
         <w:spacing w:lineRule="auto" w:line="360" w:before="0" w:after="0"/>
         <w:ind w:left="0" w:right="0" w:firstLine="737"/>
@@ -3941,7 +3867,6 @@
         <w:keepLines w:val="false"/>
         <w:pageBreakBefore w:val="false"/>
         <w:widowControl w:val="false"/>
-        <w:pBdr/>
         <w:shd w:val="clear" w:fill="auto"/>
         <w:spacing w:lineRule="auto" w:line="360" w:before="0" w:after="0"/>
         <w:ind w:left="0" w:right="0" w:firstLine="737"/>
@@ -3964,7 +3889,6 @@
         <w:keepLines w:val="false"/>
         <w:pageBreakBefore w:val="false"/>
         <w:widowControl w:val="false"/>
-        <w:pBdr/>
         <w:shd w:val="clear" w:fill="auto"/>
         <w:spacing w:lineRule="auto" w:line="360" w:before="0" w:after="0"/>
         <w:ind w:left="0" w:right="0" w:firstLine="737"/>
@@ -3987,7 +3911,6 @@
         <w:keepLines w:val="false"/>
         <w:pageBreakBefore w:val="false"/>
         <w:widowControl w:val="false"/>
-        <w:pBdr/>
         <w:shd w:val="clear" w:fill="auto"/>
         <w:spacing w:lineRule="auto" w:line="360" w:before="0" w:after="0"/>
         <w:ind w:left="0" w:right="0" w:firstLine="737"/>
@@ -4010,7 +3933,6 @@
         <w:keepLines w:val="false"/>
         <w:pageBreakBefore w:val="false"/>
         <w:widowControl w:val="false"/>
-        <w:pBdr/>
         <w:shd w:val="clear" w:fill="auto"/>
         <w:spacing w:lineRule="auto" w:line="360" w:before="0" w:after="0"/>
         <w:ind w:left="0" w:right="0" w:firstLine="737"/>
@@ -4033,7 +3955,6 @@
         <w:keepLines w:val="false"/>
         <w:pageBreakBefore w:val="false"/>
         <w:widowControl w:val="false"/>
-        <w:pBdr/>
         <w:shd w:val="clear" w:fill="auto"/>
         <w:spacing w:lineRule="auto" w:line="360" w:before="0" w:after="0"/>
         <w:ind w:left="0" w:right="0" w:firstLine="737"/>
@@ -5036,7 +4957,7 @@
           <w:color w:val="000000"/>
         </w:rPr>
         <w:drawing>
-          <wp:anchor behindDoc="0" distT="0" distB="0" distL="0" distR="0" simplePos="0" locked="0" layoutInCell="0" allowOverlap="1" relativeHeight="8">
+          <wp:anchor behindDoc="0" distT="0" distB="0" distL="0" distR="0" simplePos="0" locked="0" layoutInCell="0" allowOverlap="1" relativeHeight="10">
             <wp:simplePos x="0" y="0"/>
             <wp:positionH relativeFrom="column">
               <wp:posOffset>70485</wp:posOffset>
@@ -5161,7 +5082,7 @@
       <w:r>
         <w:rPr/>
         <w:drawing>
-          <wp:anchor behindDoc="0" distT="0" distB="0" distL="0" distR="0" simplePos="0" locked="0" layoutInCell="0" allowOverlap="1" relativeHeight="7">
+          <wp:anchor behindDoc="0" distT="0" distB="0" distL="0" distR="0" simplePos="0" locked="0" layoutInCell="0" allowOverlap="1" relativeHeight="9">
             <wp:simplePos x="0" y="0"/>
             <wp:positionH relativeFrom="column">
               <wp:posOffset>93980</wp:posOffset>
@@ -5258,12 +5179,13 @@
   </w:style>
   <w:style w:type="paragraph" w:styleId="Ttulo1">
     <w:name w:val="Heading 1"/>
-    <w:next w:val="Normal1"/>
+    <w:next w:val="LO-normal0"/>
     <w:uiPriority w:val="9"/>
     <w:qFormat/>
     <w:pPr>
       <w:keepNext w:val="true"/>
       <w:widowControl w:val="false"/>
+      <w:suppressAutoHyphens w:val="true"/>
       <w:bidi w:val="0"/>
       <w:spacing w:before="240" w:after="120"/>
       <w:ind w:left="432" w:hanging="432"/>
@@ -5282,7 +5204,7 @@
   </w:style>
   <w:style w:type="paragraph" w:styleId="Ttulo2">
     <w:name w:val="Heading 2"/>
-    <w:next w:val="Normal1"/>
+    <w:next w:val="LO-normal0"/>
     <w:uiPriority w:val="9"/>
     <w:semiHidden/>
     <w:unhideWhenUsed/>
@@ -5290,6 +5212,7 @@
     <w:pPr>
       <w:keepNext w:val="true"/>
       <w:widowControl w:val="false"/>
+      <w:suppressAutoHyphens w:val="true"/>
       <w:bidi w:val="0"/>
       <w:spacing w:before="200" w:after="120"/>
       <w:ind w:left="576" w:hanging="576"/>
@@ -5308,7 +5231,7 @@
   </w:style>
   <w:style w:type="paragraph" w:styleId="Ttulo3">
     <w:name w:val="Heading 3"/>
-    <w:next w:val="Normal1"/>
+    <w:next w:val="LO-normal0"/>
     <w:uiPriority w:val="9"/>
     <w:semiHidden/>
     <w:unhideWhenUsed/>
@@ -5316,6 +5239,7 @@
     <w:pPr>
       <w:keepNext w:val="true"/>
       <w:widowControl w:val="false"/>
+      <w:suppressAutoHyphens w:val="true"/>
       <w:bidi w:val="0"/>
       <w:spacing w:before="140" w:after="120"/>
       <w:ind w:left="720" w:hanging="720"/>
@@ -5334,7 +5258,7 @@
   </w:style>
   <w:style w:type="paragraph" w:styleId="Ttulo4">
     <w:name w:val="Heading 4"/>
-    <w:next w:val="Normal1"/>
+    <w:next w:val="LO-normal0"/>
     <w:uiPriority w:val="9"/>
     <w:semiHidden/>
     <w:unhideWhenUsed/>
@@ -5343,6 +5267,7 @@
       <w:keepNext w:val="true"/>
       <w:keepLines/>
       <w:widowControl w:val="false"/>
+      <w:suppressAutoHyphens w:val="true"/>
       <w:bidi w:val="0"/>
       <w:spacing w:before="240" w:after="40"/>
       <w:jc w:val="left"/>
@@ -5360,7 +5285,7 @@
   </w:style>
   <w:style w:type="paragraph" w:styleId="Ttulo5">
     <w:name w:val="Heading 5"/>
-    <w:next w:val="Normal1"/>
+    <w:next w:val="LO-normal0"/>
     <w:uiPriority w:val="9"/>
     <w:semiHidden/>
     <w:unhideWhenUsed/>
@@ -5369,6 +5294,7 @@
       <w:keepNext w:val="true"/>
       <w:keepLines/>
       <w:widowControl w:val="false"/>
+      <w:suppressAutoHyphens w:val="true"/>
       <w:bidi w:val="0"/>
       <w:spacing w:before="220" w:after="40"/>
       <w:jc w:val="left"/>
@@ -5386,7 +5312,7 @@
   </w:style>
   <w:style w:type="paragraph" w:styleId="Ttulo6">
     <w:name w:val="Heading 6"/>
-    <w:next w:val="Normal1"/>
+    <w:next w:val="LO-normal0"/>
     <w:uiPriority w:val="9"/>
     <w:semiHidden/>
     <w:unhideWhenUsed/>
@@ -5395,6 +5321,7 @@
       <w:keepNext w:val="true"/>
       <w:keepLines/>
       <w:widowControl w:val="false"/>
+      <w:suppressAutoHyphens w:val="true"/>
       <w:bidi w:val="0"/>
       <w:spacing w:before="200" w:after="40"/>
       <w:jc w:val="left"/>
@@ -5484,7 +5411,9 @@
   <w:style w:type="character" w:styleId="Caracteresdenotaderodap">
     <w:name w:val="Caracteres de nota de rodapé"/>
     <w:qFormat/>
-    <w:rPr/>
+    <w:rPr>
+      <w:vertAlign w:val="superscript"/>
+    </w:rPr>
   </w:style>
   <w:style w:type="character" w:styleId="Ncoradanotaderodap">
     <w:name w:val="Footnote Reference"/>
@@ -5496,16 +5425,16 @@
     <w:name w:val="Line Number"/>
     <w:rPr/>
   </w:style>
+  <w:style w:type="character" w:styleId="Caracteresdenotadefim">
+    <w:name w:val="Caracteres de nota de fim"/>
+    <w:qFormat/>
+    <w:rPr/>
+  </w:style>
   <w:style w:type="character" w:styleId="Ncoradanotadefim">
     <w:name w:val="Endnote Reference"/>
     <w:rPr>
       <w:vertAlign w:val="superscript"/>
     </w:rPr>
-  </w:style>
-  <w:style w:type="character" w:styleId="Caracteresdenotadefim">
-    <w:name w:val="Caracteres de nota de fim"/>
-    <w:qFormat/>
-    <w:rPr/>
   </w:style>
   <w:style w:type="character" w:styleId="Nfase">
     <w:name w:val="Emphasis"/>
@@ -5517,7 +5446,7 @@
   </w:style>
   <w:style w:type="paragraph" w:styleId="Ttulo">
     <w:name w:val="Título"/>
-    <w:basedOn w:val="Normal1"/>
+    <w:basedOn w:val="LO-normal0"/>
     <w:next w:val="Corpodotexto"/>
     <w:qFormat/>
     <w:pPr>
@@ -5532,7 +5461,7 @@
   </w:style>
   <w:style w:type="paragraph" w:styleId="Corpodotexto">
     <w:name w:val="Body Text"/>
-    <w:basedOn w:val="Normal1"/>
+    <w:basedOn w:val="LO-normal0"/>
     <w:pPr>
       <w:spacing w:lineRule="auto" w:line="276" w:before="0" w:after="140"/>
     </w:pPr>
@@ -5548,7 +5477,7 @@
   </w:style>
   <w:style w:type="paragraph" w:styleId="Legenda">
     <w:name w:val="Caption"/>
-    <w:basedOn w:val="Normal1"/>
+    <w:basedOn w:val="LO-normal0"/>
     <w:qFormat/>
     <w:pPr>
       <w:suppressLineNumbers/>
@@ -5564,7 +5493,7 @@
   </w:style>
   <w:style w:type="paragraph" w:styleId="Ndice">
     <w:name w:val="Índice"/>
-    <w:basedOn w:val="Normal1"/>
+    <w:basedOn w:val="LO-normal0"/>
     <w:qFormat/>
     <w:pPr>
       <w:suppressLineNumbers/>
@@ -5574,11 +5503,12 @@
       <w:lang w:val="zxx" w:eastAsia="zxx" w:bidi="zxx"/>
     </w:rPr>
   </w:style>
-  <w:style w:type="paragraph" w:styleId="Normal1" w:default="1">
+  <w:style w:type="paragraph" w:styleId="LO-normal0" w:default="1">
     <w:name w:val="LO-normal0"/>
     <w:qFormat/>
     <w:pPr>
       <w:widowControl w:val="false"/>
+      <w:suppressAutoHyphens w:val="true"/>
       <w:bidi w:val="0"/>
       <w:spacing w:before="0" w:after="0"/>
       <w:jc w:val="left"/>
@@ -5595,7 +5525,7 @@
   <w:style w:type="paragraph" w:styleId="Ttulododocumento">
     <w:name w:val="Title"/>
     <w:basedOn w:val="LO-normal"/>
-    <w:next w:val="Normal1"/>
+    <w:next w:val="LO-normal0"/>
     <w:uiPriority w:val="10"/>
     <w:qFormat/>
     <w:pPr>
@@ -5631,8 +5561,8 @@
   </w:style>
   <w:style w:type="paragraph" w:styleId="Subttulo">
     <w:name w:val="Subtitle"/>
-    <w:basedOn w:val="Normal1"/>
-    <w:next w:val="Normal1"/>
+    <w:basedOn w:val="LO-normal0"/>
+    <w:next w:val="LO-normal0"/>
     <w:uiPriority w:val="11"/>
     <w:qFormat/>
     <w:pPr>
@@ -5678,13 +5608,13 @@
   </w:style>
   <w:style w:type="paragraph" w:styleId="Notaderodap">
     <w:name w:val="Footnote Text"/>
-    <w:basedOn w:val="Normal1"/>
+    <w:basedOn w:val="LO-normal0"/>
     <w:pPr/>
     <w:rPr/>
   </w:style>
   <w:style w:type="paragraph" w:styleId="Textoprformatado">
     <w:name w:val="Texto préformatado"/>
-    <w:basedOn w:val="Normal1"/>
+    <w:basedOn w:val="LO-normal0"/>
     <w:qFormat/>
     <w:pPr>
       <w:spacing w:before="0" w:after="0"/>
